--- a/Thiet ke CSDL-QLTV-20173281-TranTrungNghia_Project 1-Tuan7.docx
+++ b/Thiet ke CSDL-QLTV-20173281-TranTrungNghia_Project 1-Tuan7.docx
@@ -820,7 +820,7 @@
           </w:tcPr>
           <w:p>
             <w:r>
-              <w:t>int</w:t>
+              <w:t>varchar(6)</w:t>
             </w:r>
           </w:p>
         </w:tc>
@@ -840,7 +840,7 @@
           </w:tcPr>
           <w:p>
             <w:r>
-              <w:t>Khóa chính, tự tăng</w:t>
+              <w:t>Khóa chính</w:t>
             </w:r>
           </w:p>
         </w:tc>
@@ -3265,7 +3265,7 @@
           </w:tcPr>
           <w:p>
             <w:r>
-              <w:t>detailId</w:t>
+              <w:t>transactId</w:t>
             </w:r>
           </w:p>
         </w:tc>
@@ -3285,7 +3285,7 @@
           </w:tcPr>
           <w:p>
             <w:r>
-              <w:t>Mã chi tiết</w:t>
+              <w:t>Mã giao dịch</w:t>
             </w:r>
           </w:p>
         </w:tc>
@@ -3295,7 +3295,13 @@
           </w:tcPr>
           <w:p>
             <w:r>
-              <w:t>Khóa chính, tự tăng</w:t>
+              <w:t>Bắt buộ</w:t>
+            </w:r>
+            <w:r>
+              <w:t>c, khoá ngoài (transaction)</w:t>
+            </w:r>
+            <w:r>
+              <w:t>, khoá chính</w:t>
             </w:r>
           </w:p>
         </w:tc>
@@ -3317,7 +3323,7 @@
           </w:tcPr>
           <w:p>
             <w:r>
-              <w:t>transactId</w:t>
+              <w:t>bid</w:t>
             </w:r>
           </w:p>
         </w:tc>
@@ -3326,6 +3332,63 @@
             <w:tcW w:w="1620" w:type="dxa"/>
           </w:tcPr>
           <w:p>
+            <w:bookmarkStart w:id="1" w:name="_GoBack"/>
+            <w:r>
+              <w:t>varchar(6)</w:t>
+            </w:r>
+            <w:bookmarkEnd w:id="1"/>
+          </w:p>
+        </w:tc>
+        <w:tc>
+          <w:tcPr>
+            <w:tcW w:w="1674" w:type="dxa"/>
+          </w:tcPr>
+          <w:p>
+            <w:r>
+              <w:t>Mã sách</w:t>
+            </w:r>
+          </w:p>
+        </w:tc>
+        <w:tc>
+          <w:tcPr>
+            <w:tcW w:w="3726" w:type="dxa"/>
+          </w:tcPr>
+          <w:p>
+            <w:r>
+              <w:t>Bắt buộc, khoá ngoài (book)</w:t>
+            </w:r>
+            <w:r>
+              <w:t>, khoá chính</w:t>
+            </w:r>
+          </w:p>
+        </w:tc>
+      </w:tr>
+      <w:tr>
+        <w:tc>
+          <w:tcPr>
+            <w:tcW w:w="586" w:type="dxa"/>
+          </w:tcPr>
+          <w:p>
+            <w:r>
+              <w:t>3</w:t>
+            </w:r>
+          </w:p>
+        </w:tc>
+        <w:tc>
+          <w:tcPr>
+            <w:tcW w:w="1952" w:type="dxa"/>
+          </w:tcPr>
+          <w:p>
+            <w:r>
+              <w:t>returnStaffId</w:t>
+            </w:r>
+          </w:p>
+        </w:tc>
+        <w:tc>
+          <w:tcPr>
+            <w:tcW w:w="1620" w:type="dxa"/>
+          </w:tcPr>
+          <w:p>
             <w:r>
               <w:t>int</w:t>
             </w:r>
@@ -3337,7 +3400,7 @@
           </w:tcPr>
           <w:p>
             <w:r>
-              <w:t>Mã giao dịch</w:t>
+              <w:t>Mã NV xử lý trả</w:t>
             </w:r>
           </w:p>
         </w:tc>
@@ -3347,10 +3410,7 @@
           </w:tcPr>
           <w:p>
             <w:r>
-              <w:t>Bắt buộ</w:t>
-            </w:r>
-            <w:r>
-              <w:t>c, khoá ngoài (transaction)</w:t>
+              <w:t>Khoá ngoài (staff)</w:t>
             </w:r>
           </w:p>
         </w:tc>
@@ -3362,7 +3422,7 @@
           </w:tcPr>
           <w:p>
             <w:r>
-              <w:t>3</w:t>
+              <w:t>4</w:t>
             </w:r>
           </w:p>
         </w:tc>
@@ -3372,7 +3432,7 @@
           </w:tcPr>
           <w:p>
             <w:r>
-              <w:t>bid</w:t>
+              <w:t>dueDate</w:t>
             </w:r>
           </w:p>
         </w:tc>
@@ -3382,6 +3442,106 @@
           </w:tcPr>
           <w:p>
             <w:r>
+              <w:t>datetime</w:t>
+            </w:r>
+          </w:p>
+        </w:tc>
+        <w:tc>
+          <w:tcPr>
+            <w:tcW w:w="1674" w:type="dxa"/>
+          </w:tcPr>
+          <w:p>
+            <w:r>
+              <w:t>Hạn trả</w:t>
+            </w:r>
+          </w:p>
+        </w:tc>
+        <w:tc>
+          <w:tcPr>
+            <w:tcW w:w="3726" w:type="dxa"/>
+          </w:tcPr>
+          <w:p>
+            <w:r>
+              <w:t>Bắt buộc</w:t>
+            </w:r>
+          </w:p>
+        </w:tc>
+      </w:tr>
+      <w:tr>
+        <w:tc>
+          <w:tcPr>
+            <w:tcW w:w="586" w:type="dxa"/>
+          </w:tcPr>
+          <w:p>
+            <w:r>
+              <w:t>5</w:t>
+            </w:r>
+          </w:p>
+        </w:tc>
+        <w:tc>
+          <w:tcPr>
+            <w:tcW w:w="1952" w:type="dxa"/>
+          </w:tcPr>
+          <w:p>
+            <w:r>
+              <w:t>returnDate</w:t>
+            </w:r>
+          </w:p>
+        </w:tc>
+        <w:tc>
+          <w:tcPr>
+            <w:tcW w:w="1620" w:type="dxa"/>
+          </w:tcPr>
+          <w:p>
+            <w:r>
+              <w:t>datetime</w:t>
+            </w:r>
+          </w:p>
+        </w:tc>
+        <w:tc>
+          <w:tcPr>
+            <w:tcW w:w="1674" w:type="dxa"/>
+          </w:tcPr>
+          <w:p>
+            <w:r>
+              <w:t>Ngày trả</w:t>
+            </w:r>
+          </w:p>
+        </w:tc>
+        <w:tc>
+          <w:tcPr>
+            <w:tcW w:w="3726" w:type="dxa"/>
+          </w:tcPr>
+          <w:p/>
+        </w:tc>
+      </w:tr>
+      <w:tr>
+        <w:tc>
+          <w:tcPr>
+            <w:tcW w:w="586" w:type="dxa"/>
+          </w:tcPr>
+          <w:p>
+            <w:r>
+              <w:t>6</w:t>
+            </w:r>
+          </w:p>
+        </w:tc>
+        <w:tc>
+          <w:tcPr>
+            <w:tcW w:w="1952" w:type="dxa"/>
+          </w:tcPr>
+          <w:p>
+            <w:r>
+              <w:t>deposit</w:t>
+            </w:r>
+          </w:p>
+        </w:tc>
+        <w:tc>
+          <w:tcPr>
+            <w:tcW w:w="1620" w:type="dxa"/>
+          </w:tcPr>
+          <w:p>
+            <w:r>
               <w:t>int</w:t>
             </w:r>
           </w:p>
@@ -3392,7 +3552,7 @@
           </w:tcPr>
           <w:p>
             <w:r>
-              <w:t>Mã sách</w:t>
+              <w:t>Tiền đặt cọc</w:t>
             </w:r>
           </w:p>
         </w:tc>
@@ -3402,7 +3562,7 @@
           </w:tcPr>
           <w:p>
             <w:r>
-              <w:t>Bắt buộc, khoá ngoài (book)</w:t>
+              <w:t>Bắt buộc</w:t>
             </w:r>
           </w:p>
         </w:tc>
@@ -3414,211 +3574,7 @@
           </w:tcPr>
           <w:p>
             <w:r>
-              <w:t>4</w:t>
-            </w:r>
-          </w:p>
-        </w:tc>
-        <w:tc>
-          <w:tcPr>
-            <w:tcW w:w="1952" w:type="dxa"/>
-          </w:tcPr>
-          <w:p>
-            <w:r>
-              <w:t>returnStaffId</w:t>
-            </w:r>
-          </w:p>
-        </w:tc>
-        <w:tc>
-          <w:tcPr>
-            <w:tcW w:w="1620" w:type="dxa"/>
-          </w:tcPr>
-          <w:p>
-            <w:r>
-              <w:t>int</w:t>
-            </w:r>
-          </w:p>
-        </w:tc>
-        <w:tc>
-          <w:tcPr>
-            <w:tcW w:w="1674" w:type="dxa"/>
-          </w:tcPr>
-          <w:p>
-            <w:r>
-              <w:t>Mã NV xử lý trả</w:t>
-            </w:r>
-          </w:p>
-        </w:tc>
-        <w:tc>
-          <w:tcPr>
-            <w:tcW w:w="3726" w:type="dxa"/>
-          </w:tcPr>
-          <w:p>
-            <w:r>
-              <w:t>Khoá ngoài (staff)</w:t>
-            </w:r>
-          </w:p>
-        </w:tc>
-      </w:tr>
-      <w:tr>
-        <w:tc>
-          <w:tcPr>
-            <w:tcW w:w="586" w:type="dxa"/>
-          </w:tcPr>
-          <w:p>
-            <w:r>
-              <w:t>5</w:t>
-            </w:r>
-          </w:p>
-        </w:tc>
-        <w:tc>
-          <w:tcPr>
-            <w:tcW w:w="1952" w:type="dxa"/>
-          </w:tcPr>
-          <w:p>
-            <w:r>
-              <w:t>dueDate</w:t>
-            </w:r>
-          </w:p>
-        </w:tc>
-        <w:tc>
-          <w:tcPr>
-            <w:tcW w:w="1620" w:type="dxa"/>
-          </w:tcPr>
-          <w:p>
-            <w:r>
-              <w:t>datetime</w:t>
-            </w:r>
-          </w:p>
-        </w:tc>
-        <w:tc>
-          <w:tcPr>
-            <w:tcW w:w="1674" w:type="dxa"/>
-          </w:tcPr>
-          <w:p>
-            <w:r>
-              <w:t>Hạn trả</w:t>
-            </w:r>
-          </w:p>
-        </w:tc>
-        <w:tc>
-          <w:tcPr>
-            <w:tcW w:w="3726" w:type="dxa"/>
-          </w:tcPr>
-          <w:p>
-            <w:r>
-              <w:t>Bắt buộc</w:t>
-            </w:r>
-          </w:p>
-        </w:tc>
-      </w:tr>
-      <w:tr>
-        <w:tc>
-          <w:tcPr>
-            <w:tcW w:w="586" w:type="dxa"/>
-          </w:tcPr>
-          <w:p>
-            <w:r>
-              <w:t>6</w:t>
-            </w:r>
-          </w:p>
-        </w:tc>
-        <w:tc>
-          <w:tcPr>
-            <w:tcW w:w="1952" w:type="dxa"/>
-          </w:tcPr>
-          <w:p>
-            <w:r>
-              <w:t>returnDate</w:t>
-            </w:r>
-          </w:p>
-        </w:tc>
-        <w:tc>
-          <w:tcPr>
-            <w:tcW w:w="1620" w:type="dxa"/>
-          </w:tcPr>
-          <w:p>
-            <w:r>
-              <w:t>datetime</w:t>
-            </w:r>
-          </w:p>
-        </w:tc>
-        <w:tc>
-          <w:tcPr>
-            <w:tcW w:w="1674" w:type="dxa"/>
-          </w:tcPr>
-          <w:p>
-            <w:r>
-              <w:t>Ngày trả</w:t>
-            </w:r>
-          </w:p>
-        </w:tc>
-        <w:tc>
-          <w:tcPr>
-            <w:tcW w:w="3726" w:type="dxa"/>
-          </w:tcPr>
-          <w:p/>
-        </w:tc>
-      </w:tr>
-      <w:tr>
-        <w:tc>
-          <w:tcPr>
-            <w:tcW w:w="586" w:type="dxa"/>
-          </w:tcPr>
-          <w:p>
-            <w:r>
               <w:t>7</w:t>
-            </w:r>
-          </w:p>
-        </w:tc>
-        <w:tc>
-          <w:tcPr>
-            <w:tcW w:w="1952" w:type="dxa"/>
-          </w:tcPr>
-          <w:p>
-            <w:r>
-              <w:t>deposit</w:t>
-            </w:r>
-          </w:p>
-        </w:tc>
-        <w:tc>
-          <w:tcPr>
-            <w:tcW w:w="1620" w:type="dxa"/>
-          </w:tcPr>
-          <w:p>
-            <w:r>
-              <w:t>int</w:t>
-            </w:r>
-          </w:p>
-        </w:tc>
-        <w:tc>
-          <w:tcPr>
-            <w:tcW w:w="1674" w:type="dxa"/>
-          </w:tcPr>
-          <w:p>
-            <w:r>
-              <w:t>Tiền đặt cọc</w:t>
-            </w:r>
-          </w:p>
-        </w:tc>
-        <w:tc>
-          <w:tcPr>
-            <w:tcW w:w="3726" w:type="dxa"/>
-          </w:tcPr>
-          <w:p>
-            <w:r>
-              <w:t>Bắt buộc</w:t>
-            </w:r>
-          </w:p>
-        </w:tc>
-      </w:tr>
-      <w:tr>
-        <w:tc>
-          <w:tcPr>
-            <w:tcW w:w="586" w:type="dxa"/>
-          </w:tcPr>
-          <w:p>
-            <w:r>
-              <w:t>8</w:t>
             </w:r>
           </w:p>
         </w:tc>
@@ -4479,6 +4435,9 @@
     <w:p/>
     <w:p>
       <w:r>
+        <w:rPr>
+          <w:noProof/>
+        </w:rPr>
         <w:lastRenderedPageBreak/>
         <w:drawing>
           <wp:inline distT="0" distB="0" distL="0" distR="0" wp14:anchorId="78743391" wp14:editId="179C31F3">
@@ -4516,8 +4475,6 @@
           </wp:inline>
         </w:drawing>
       </w:r>
-      <w:bookmarkStart w:id="1" w:name="_GoBack"/>
-      <w:bookmarkEnd w:id="1"/>
     </w:p>
     <w:sectPr>
       <w:headerReference w:type="default" r:id="rId8"/>

--- a/Thiet ke CSDL-QLTV-20173281-TranTrungNghia_Project 1-Tuan7.docx
+++ b/Thiet ke CSDL-QLTV-20173281-TranTrungNghia_Project 1-Tuan7.docx
@@ -1232,7 +1232,7 @@
           </w:tcPr>
           <w:p>
             <w:r>
-              <w:t>languageId</w:t>
+              <w:t>langId</w:t>
             </w:r>
           </w:p>
         </w:tc>
@@ -1601,6 +1601,9 @@
           </w:tcPr>
           <w:p>
             <w:r>
+              <w:t>r</w:t>
+            </w:r>
+            <w:r>
               <w:t>id</w:t>
             </w:r>
           </w:p>
@@ -2183,7 +2186,10 @@
           </w:tcPr>
           <w:p>
             <w:r>
-              <w:t>uid</w:t>
+              <w:t>s</w:t>
+            </w:r>
+            <w:r>
+              <w:t>id</w:t>
             </w:r>
           </w:p>
         </w:tc>
@@ -3332,11 +3338,9 @@
             <w:tcW w:w="1620" w:type="dxa"/>
           </w:tcPr>
           <w:p>
-            <w:bookmarkStart w:id="1" w:name="_GoBack"/>
             <w:r>
               <w:t>varchar(6)</w:t>
             </w:r>
-            <w:bookmarkEnd w:id="1"/>
           </w:p>
         </w:tc>
         <w:tc>
@@ -4394,8 +4398,10 @@
               <w:t>lan</w:t>
             </w:r>
             <w:r>
-              <w:t>guageName</w:t>
-            </w:r>
+              <w:t>guage</w:t>
+            </w:r>
+            <w:bookmarkStart w:id="1" w:name="_GoBack"/>
+            <w:bookmarkEnd w:id="1"/>
           </w:p>
         </w:tc>
         <w:tc>

--- a/Thiet ke CSDL-QLTV-20173281-TranTrungNghia_Project 1-Tuan7.docx
+++ b/Thiet ke CSDL-QLTV-20173281-TranTrungNghia_Project 1-Tuan7.docx
@@ -2796,8 +2796,10 @@
                 <w:b/>
                 <w:bCs/>
               </w:rPr>
-              <w:t>Thuộc tính</w:t>
-            </w:r>
+              <w:t xml:space="preserve"> </w:t>
+            </w:r>
+            <w:bookmarkStart w:id="1" w:name="_GoBack"/>
+            <w:bookmarkEnd w:id="1"/>
           </w:p>
         </w:tc>
         <w:tc>
@@ -3588,6 +3590,54 @@
           </w:tcPr>
           <w:p>
             <w:r>
+              <w:t>fine</w:t>
+            </w:r>
+          </w:p>
+        </w:tc>
+        <w:tc>
+          <w:tcPr>
+            <w:tcW w:w="1620" w:type="dxa"/>
+          </w:tcPr>
+          <w:p>
+            <w:r>
+              <w:t>int</w:t>
+            </w:r>
+          </w:p>
+        </w:tc>
+        <w:tc>
+          <w:tcPr>
+            <w:tcW w:w="1674" w:type="dxa"/>
+          </w:tcPr>
+          <w:p>
+            <w:r>
+              <w:t>Tiền phạt</w:t>
+            </w:r>
+          </w:p>
+        </w:tc>
+        <w:tc>
+          <w:tcPr>
+            <w:tcW w:w="3726" w:type="dxa"/>
+          </w:tcPr>
+          <w:p/>
+        </w:tc>
+      </w:tr>
+      <w:tr>
+        <w:tc>
+          <w:tcPr>
+            <w:tcW w:w="586" w:type="dxa"/>
+          </w:tcPr>
+          <w:p>
+            <w:r>
+              <w:t>8</w:t>
+            </w:r>
+          </w:p>
+        </w:tc>
+        <w:tc>
+          <w:tcPr>
+            <w:tcW w:w="1952" w:type="dxa"/>
+          </w:tcPr>
+          <w:p>
+            <w:r>
               <w:t>isExtended</w:t>
             </w:r>
           </w:p>
@@ -4400,8 +4450,6 @@
             <w:r>
               <w:t>guage</w:t>
             </w:r>
-            <w:bookmarkStart w:id="1" w:name="_GoBack"/>
-            <w:bookmarkEnd w:id="1"/>
           </w:p>
         </w:tc>
         <w:tc>
